--- a/PhamTienHung-242-IT106-Session2-BTVN01.docx
+++ b/PhamTienHung-242-IT106-Session2-BTVN01.docx
@@ -1671,6 +1671,285 @@
         <w:t>. Đánh giá và cải tiến quy trình sử dụng MoSCoW trong Product Backlog</w:t>
       </w:r>
     </w:p>
+    <w:p>
+      <w:r>
+        <w:t>Danh sách Product backlog chưa cải tiến   :</w:t>
+      </w:r>
+    </w:p>
+    <w:tbl>
+      <w:tblPr>
+        <w:tblStyle w:val="TableGrid"/>
+        <w:tblW w:w="0" w:type="auto"/>
+        <w:tblLook w:val="04A0" w:firstRow="1" w:lastRow="0" w:firstColumn="1" w:lastColumn="0" w:noHBand="0" w:noVBand="1"/>
+      </w:tblPr>
+      <w:tblGrid>
+        <w:gridCol w:w="2265"/>
+        <w:gridCol w:w="2265"/>
+        <w:gridCol w:w="2266"/>
+        <w:gridCol w:w="2266"/>
+      </w:tblGrid>
+      <w:tr>
+        <w:tc>
+          <w:tcPr>
+            <w:tcW w:w="2265" w:type="dxa"/>
+          </w:tcPr>
+          <w:p>
+            <w:r>
+              <w:t>Product backlog</w:t>
+            </w:r>
+          </w:p>
+        </w:tc>
+        <w:tc>
+          <w:tcPr>
+            <w:tcW w:w="2265" w:type="dxa"/>
+          </w:tcPr>
+          <w:p>
+            <w:r>
+              <w:t>Mô tả ngắn</w:t>
+            </w:r>
+          </w:p>
+        </w:tc>
+        <w:tc>
+          <w:tcPr>
+            <w:tcW w:w="2266" w:type="dxa"/>
+          </w:tcPr>
+          <w:p>
+            <w:r>
+              <w:t>Độ ưu tiên</w:t>
+            </w:r>
+          </w:p>
+        </w:tc>
+        <w:tc>
+          <w:tcPr>
+            <w:tcW w:w="2266" w:type="dxa"/>
+          </w:tcPr>
+          <w:p>
+            <w:r>
+              <w:t>Story Points</w:t>
+            </w:r>
+          </w:p>
+        </w:tc>
+      </w:tr>
+      <w:tr>
+        <w:tc>
+          <w:tcPr>
+            <w:tcW w:w="2265" w:type="dxa"/>
+          </w:tcPr>
+          <w:p>
+            <w:r>
+              <w:t>Tạo danh mục</w:t>
+            </w:r>
+          </w:p>
+        </w:tc>
+        <w:tc>
+          <w:tcPr>
+            <w:tcW w:w="2265" w:type="dxa"/>
+          </w:tcPr>
+          <w:p>
+            <w:r>
+              <w:t>Người dùng tạo một danh mục mới để quản lý danh sách các nhiệm vụ</w:t>
+            </w:r>
+          </w:p>
+        </w:tc>
+        <w:tc>
+          <w:tcPr>
+            <w:tcW w:w="2266" w:type="dxa"/>
+          </w:tcPr>
+          <w:p>
+            <w:r>
+              <w:t>Must have (Phải có)</w:t>
+            </w:r>
+          </w:p>
+        </w:tc>
+        <w:tc>
+          <w:tcPr>
+            <w:tcW w:w="2266" w:type="dxa"/>
+          </w:tcPr>
+          <w:p>
+            <w:r>
+              <w:t>60</w:t>
+            </w:r>
+          </w:p>
+        </w:tc>
+      </w:tr>
+      <w:tr>
+        <w:tc>
+          <w:tcPr>
+            <w:tcW w:w="2265" w:type="dxa"/>
+          </w:tcPr>
+          <w:p>
+            <w:r>
+              <w:t>Tạo nhiệm vụ</w:t>
+            </w:r>
+          </w:p>
+        </w:tc>
+        <w:tc>
+          <w:tcPr>
+            <w:tcW w:w="2265" w:type="dxa"/>
+          </w:tcPr>
+          <w:p>
+            <w:r>
+              <w:t>Người dùng tạo một nhiệm vụ mới thực hiện và nằm ở trong danh mục</w:t>
+            </w:r>
+          </w:p>
+        </w:tc>
+        <w:tc>
+          <w:tcPr>
+            <w:tcW w:w="2266" w:type="dxa"/>
+          </w:tcPr>
+          <w:p>
+            <w:r>
+              <w:t>Must have (Phải có)</w:t>
+            </w:r>
+          </w:p>
+        </w:tc>
+        <w:tc>
+          <w:tcPr>
+            <w:tcW w:w="2266" w:type="dxa"/>
+          </w:tcPr>
+          <w:p>
+            <w:r>
+              <w:t>50</w:t>
+            </w:r>
+          </w:p>
+        </w:tc>
+      </w:tr>
+      <w:tr>
+        <w:tc>
+          <w:tcPr>
+            <w:tcW w:w="2265" w:type="dxa"/>
+          </w:tcPr>
+          <w:p>
+            <w:r>
+              <w:t>Xóa danh mục</w:t>
+            </w:r>
+          </w:p>
+        </w:tc>
+        <w:tc>
+          <w:tcPr>
+            <w:tcW w:w="2265" w:type="dxa"/>
+          </w:tcPr>
+          <w:p>
+            <w:r>
+              <w:t>Người dùng có thể xóa danh mục muốn xóa</w:t>
+            </w:r>
+          </w:p>
+        </w:tc>
+        <w:tc>
+          <w:tcPr>
+            <w:tcW w:w="2266" w:type="dxa"/>
+          </w:tcPr>
+          <w:p>
+            <w:r>
+              <w:t>Must have (Phải có)</w:t>
+            </w:r>
+          </w:p>
+        </w:tc>
+        <w:tc>
+          <w:tcPr>
+            <w:tcW w:w="2266" w:type="dxa"/>
+          </w:tcPr>
+          <w:p>
+            <w:r>
+              <w:t>50</w:t>
+            </w:r>
+          </w:p>
+        </w:tc>
+      </w:tr>
+      <w:tr>
+        <w:tc>
+          <w:tcPr>
+            <w:tcW w:w="2265" w:type="dxa"/>
+          </w:tcPr>
+          <w:p>
+            <w:r>
+              <w:t>Tìm kiếm danh mục/ nhiệm vụ</w:t>
+            </w:r>
+          </w:p>
+        </w:tc>
+        <w:tc>
+          <w:tcPr>
+            <w:tcW w:w="2265" w:type="dxa"/>
+          </w:tcPr>
+          <w:p>
+            <w:r>
+              <w:t>Người dùng có thể tìm kiếm danh mục hoặc nhiệm vụ muốn tìm</w:t>
+            </w:r>
+          </w:p>
+        </w:tc>
+        <w:tc>
+          <w:tcPr>
+            <w:tcW w:w="2266" w:type="dxa"/>
+          </w:tcPr>
+          <w:p>
+            <w:r>
+              <w:t>Could</w:t>
+            </w:r>
+            <w:r>
+              <w:t xml:space="preserve"> have (Phải có)</w:t>
+            </w:r>
+          </w:p>
+        </w:tc>
+        <w:tc>
+          <w:tcPr>
+            <w:tcW w:w="2266" w:type="dxa"/>
+          </w:tcPr>
+          <w:p>
+            <w:r>
+              <w:t>40</w:t>
+            </w:r>
+          </w:p>
+        </w:tc>
+      </w:tr>
+      <w:tr>
+        <w:tc>
+          <w:tcPr>
+            <w:tcW w:w="2265" w:type="dxa"/>
+          </w:tcPr>
+          <w:p>
+            <w:r>
+              <w:t>Cập nhật danh mục</w:t>
+            </w:r>
+          </w:p>
+        </w:tc>
+        <w:tc>
+          <w:tcPr>
+            <w:tcW w:w="2265" w:type="dxa"/>
+          </w:tcPr>
+          <w:p>
+            <w:r>
+              <w:t>Người  dùng cập nhật lại thông tin danh mục muốn thay đổi</w:t>
+            </w:r>
+          </w:p>
+        </w:tc>
+        <w:tc>
+          <w:tcPr>
+            <w:tcW w:w="2266" w:type="dxa"/>
+          </w:tcPr>
+          <w:p>
+            <w:r>
+              <w:t>Must have (Phải có)</w:t>
+            </w:r>
+          </w:p>
+        </w:tc>
+        <w:tc>
+          <w:tcPr>
+            <w:tcW w:w="2266" w:type="dxa"/>
+          </w:tcPr>
+          <w:p>
+            <w:r>
+              <w:t>45</w:t>
+            </w:r>
+          </w:p>
+        </w:tc>
+      </w:tr>
+    </w:tbl>
+    <w:p/>
+    <w:p>
+      <w:r>
+        <w:t>Danh sách Product backlog đã cải tiến :</w:t>
+      </w:r>
+    </w:p>
     <w:p/>
     <w:tbl>
       <w:tblPr>
@@ -1840,7 +2119,11 @@
           </w:tcPr>
           <w:p>
             <w:r>
-              <w:t>Giúp người dùng sắp xếp mức độ quan trọng của các công việc để quản lý hiệu quả.</w:t>
+              <w:t xml:space="preserve">Giúp người dùng sắp xếp mức độ quan trọng của các công </w:t>
+            </w:r>
+            <w:r>
+              <w:lastRenderedPageBreak/>
+              <w:t>việc để quản lý hiệu quả.</w:t>
             </w:r>
           </w:p>
         </w:tc>
@@ -1851,6 +2134,7 @@
           </w:tcPr>
           <w:p>
             <w:r>
+              <w:lastRenderedPageBreak/>
               <w:t>Quan trọng</w:t>
             </w:r>
           </w:p>
@@ -2130,7 +2414,6 @@
           </w:tcPr>
           <w:p>
             <w:r>
-              <w:lastRenderedPageBreak/>
               <w:t>Product backlog</w:t>
             </w:r>
           </w:p>
@@ -2420,6 +2703,7 @@
         <w:rPr>
           <w:rFonts w:cs="Times New Roman"/>
         </w:rPr>
+        <w:lastRenderedPageBreak/>
         <w:t>Tôi là ng</w:t>
       </w:r>
       <w:r>
@@ -2652,7 +2936,7 @@
           <w:rFonts w:cs="Times New Roman"/>
         </w:rPr>
         <w:pict w14:anchorId="50969FF0">
-          <v:rect id="_x0000_i1049" style="width:0;height:1.5pt" o:hralign="center" o:hrstd="t" o:hr="t" fillcolor="#a0a0a0" stroked="f"/>
+          <v:rect id="_x0000_i1025" style="width:0;height:1.5pt" o:hralign="center" o:hrstd="t" o:hr="t" fillcolor="#a0a0a0" stroked="f"/>
         </w:pict>
       </w:r>
     </w:p>
@@ -2666,8 +2950,273 @@
         <w:rPr>
           <w:rFonts w:cs="Times New Roman"/>
         </w:rPr>
+        <w:t>US-02 – Tạo nhiệm vụ</w:t>
+      </w:r>
+    </w:p>
+    <w:p>
+      <w:pPr>
+        <w:pStyle w:val="ListParagraph"/>
+        <w:numPr>
+          <w:ilvl w:val="0"/>
+          <w:numId w:val="1"/>
+        </w:numPr>
+        <w:rPr>
+          <w:rFonts w:cs="Times New Roman"/>
+        </w:rPr>
+      </w:pPr>
+      <w:r>
+        <w:rPr>
+          <w:rFonts w:cs="Times New Roman"/>
+        </w:rPr>
+        <w:t>Tôi là ng</w:t>
+      </w:r>
+      <w:r>
+        <w:rPr>
+          <w:rFonts w:cs="Times New Roman"/>
+          <w:lang w:val="vi-VN"/>
+        </w:rPr>
+        <w:t>ư</w:t>
+      </w:r>
+      <w:r>
+        <w:rPr>
+          <w:rFonts w:cs="Times New Roman"/>
+        </w:rPr>
+        <w:t>ời dùng tôi muốn tạo một nhiệm vụ trong danh mục để quản lý theo từng nhóm cụ thể</w:t>
+      </w:r>
+    </w:p>
+    <w:p>
+      <w:pPr>
+        <w:ind w:left="360"/>
+        <w:rPr>
+          <w:rFonts w:cs="Times New Roman"/>
+        </w:rPr>
+      </w:pPr>
+      <w:r>
+        <w:rPr>
+          <w:rFonts w:cs="Times New Roman"/>
+        </w:rPr>
+        <w:t>Acceptance Criteria</w:t>
+      </w:r>
+    </w:p>
+    <w:p>
+      <w:pPr>
+        <w:rPr>
+          <w:rFonts w:cs="Times New Roman"/>
+        </w:rPr>
+      </w:pPr>
+      <w:r>
+        <w:rPr>
+          <w:rFonts w:cs="Times New Roman"/>
+        </w:rPr>
+        <w:t>AC1 – Tạo nhiệm vụ thành công</w:t>
+      </w:r>
+    </w:p>
+    <w:p>
+      <w:pPr>
+        <w:numPr>
+          <w:ilvl w:val="0"/>
+          <w:numId w:val="19"/>
+        </w:numPr>
+        <w:rPr>
+          <w:rFonts w:cs="Times New Roman"/>
+        </w:rPr>
+      </w:pPr>
+      <w:r>
+        <w:rPr>
+          <w:rFonts w:cs="Times New Roman"/>
+        </w:rPr>
+        <w:t>Given tôi đang ở trong một danh mục</w:t>
+      </w:r>
+    </w:p>
+    <w:p>
+      <w:pPr>
+        <w:numPr>
+          <w:ilvl w:val="0"/>
+          <w:numId w:val="19"/>
+        </w:numPr>
+        <w:rPr>
+          <w:rFonts w:cs="Times New Roman"/>
+        </w:rPr>
+      </w:pPr>
+      <w:r>
+        <w:rPr>
+          <w:rFonts w:cs="Times New Roman"/>
+        </w:rPr>
+        <w:t>When tôi nhập tên nhiệm vụ hợp lệ và nhấn “Tạo”</w:t>
+      </w:r>
+    </w:p>
+    <w:p>
+      <w:pPr>
+        <w:numPr>
+          <w:ilvl w:val="0"/>
+          <w:numId w:val="19"/>
+        </w:numPr>
+        <w:rPr>
+          <w:rFonts w:cs="Times New Roman"/>
+        </w:rPr>
+      </w:pPr>
+      <w:r>
+        <w:rPr>
+          <w:rFonts w:cs="Times New Roman"/>
+        </w:rPr>
+        <w:t>Then nhiệm vụ được thêm vào danh sách</w:t>
+      </w:r>
+    </w:p>
+    <w:p>
+      <w:pPr>
+        <w:rPr>
+          <w:rFonts w:cs="Times New Roman"/>
+        </w:rPr>
+      </w:pPr>
+      <w:r>
+        <w:rPr>
+          <w:rFonts w:cs="Times New Roman"/>
+        </w:rPr>
+        <w:t>AC2 – Không cho phép tên nhiệm vụ trống</w:t>
+      </w:r>
+    </w:p>
+    <w:p>
+      <w:pPr>
+        <w:numPr>
+          <w:ilvl w:val="0"/>
+          <w:numId w:val="20"/>
+        </w:numPr>
+        <w:rPr>
+          <w:rFonts w:cs="Times New Roman"/>
+        </w:rPr>
+      </w:pPr>
+      <w:r>
+        <w:rPr>
+          <w:rFonts w:cs="Times New Roman"/>
+        </w:rPr>
+        <w:t>Given tôi đang mở form tạo nhiệm vụ</w:t>
+      </w:r>
+    </w:p>
+    <w:p>
+      <w:pPr>
+        <w:numPr>
+          <w:ilvl w:val="0"/>
+          <w:numId w:val="20"/>
+        </w:numPr>
+        <w:rPr>
+          <w:rFonts w:cs="Times New Roman"/>
+        </w:rPr>
+      </w:pPr>
+      <w:r>
+        <w:rPr>
+          <w:rFonts w:cs="Times New Roman"/>
+        </w:rPr>
+        <w:t>When tôi nhấn “Tạo” mà bỏ trống tên</w:t>
+      </w:r>
+    </w:p>
+    <w:p>
+      <w:pPr>
+        <w:numPr>
+          <w:ilvl w:val="0"/>
+          <w:numId w:val="20"/>
+        </w:numPr>
+        <w:rPr>
+          <w:rFonts w:cs="Times New Roman"/>
+        </w:rPr>
+      </w:pPr>
+      <w:r>
+        <w:rPr>
+          <w:rFonts w:cs="Times New Roman"/>
+        </w:rPr>
+        <w:t>Then hệ thống hiển thị thông báo lỗi</w:t>
+      </w:r>
+    </w:p>
+    <w:p>
+      <w:pPr>
+        <w:rPr>
+          <w:rFonts w:cs="Times New Roman"/>
+        </w:rPr>
+      </w:pPr>
+      <w:r>
+        <w:rPr>
+          <w:rFonts w:cs="Times New Roman"/>
+        </w:rPr>
+        <w:t>AC3 – Yêu cầu phải chọn danh mục</w:t>
+      </w:r>
+    </w:p>
+    <w:p>
+      <w:pPr>
+        <w:numPr>
+          <w:ilvl w:val="0"/>
+          <w:numId w:val="21"/>
+        </w:numPr>
+        <w:rPr>
+          <w:rFonts w:cs="Times New Roman"/>
+        </w:rPr>
+      </w:pPr>
+      <w:r>
+        <w:rPr>
+          <w:rFonts w:cs="Times New Roman"/>
+        </w:rPr>
+        <w:t>Given tôi đang tạo nhiệm vụ</w:t>
+      </w:r>
+    </w:p>
+    <w:p>
+      <w:pPr>
+        <w:numPr>
+          <w:ilvl w:val="0"/>
+          <w:numId w:val="21"/>
+        </w:numPr>
+        <w:rPr>
+          <w:rFonts w:cs="Times New Roman"/>
+        </w:rPr>
+      </w:pPr>
+      <w:r>
+        <w:rPr>
+          <w:rFonts w:cs="Times New Roman"/>
+        </w:rPr>
+        <w:t>When tôi không chọn danh mục</w:t>
+      </w:r>
+    </w:p>
+    <w:p>
+      <w:pPr>
+        <w:numPr>
+          <w:ilvl w:val="0"/>
+          <w:numId w:val="21"/>
+        </w:numPr>
+        <w:rPr>
+          <w:rFonts w:cs="Times New Roman"/>
+        </w:rPr>
+      </w:pPr>
+      <w:r>
+        <w:rPr>
+          <w:rFonts w:cs="Times New Roman"/>
+        </w:rPr>
         <w:lastRenderedPageBreak/>
-        <w:t>US-02 – Tạo nhiệm vụ</w:t>
+        <w:t>Then hệ thống yêu cầu chọn danh mục trước khi tạo</w:t>
+      </w:r>
+    </w:p>
+    <w:p>
+      <w:pPr>
+        <w:rPr>
+          <w:rFonts w:cs="Times New Roman"/>
+        </w:rPr>
+      </w:pPr>
+      <w:r>
+        <w:rPr>
+          <w:rFonts w:cs="Times New Roman"/>
+        </w:rPr>
+        <w:pict w14:anchorId="3D8288A3">
+          <v:rect id="_x0000_i1026" style="width:0;height:1.5pt" o:hralign="center" o:hrstd="t" o:hr="t" fillcolor="#a0a0a0" stroked="f"/>
+        </w:pict>
+      </w:r>
+    </w:p>
+    <w:p>
+      <w:pPr>
+        <w:rPr>
+          <w:rFonts w:cs="Times New Roman"/>
+        </w:rPr>
+      </w:pPr>
+      <w:r>
+        <w:rPr>
+          <w:rFonts w:cs="Times New Roman"/>
+        </w:rPr>
+        <w:t>US-03 – Xóa danh mục</w:t>
       </w:r>
     </w:p>
     <w:p>
@@ -2698,18 +3247,11 @@
         <w:rPr>
           <w:rFonts w:cs="Times New Roman"/>
         </w:rPr>
-        <w:t xml:space="preserve">ời dùng tôi muốn tạo </w:t>
-      </w:r>
-      <w:r>
-        <w:rPr>
-          <w:rFonts w:cs="Times New Roman"/>
-        </w:rPr>
-        <w:t>một nhiệm vụ trong danh mục để quản lý theo từng nhóm cụ thể</w:t>
-      </w:r>
-    </w:p>
-    <w:p>
-      <w:pPr>
-        <w:ind w:left="360"/>
+        <w:t xml:space="preserve">ời dùng tôi xóa danh mục mà tôi không còn cần thiết </w:t>
+      </w:r>
+    </w:p>
+    <w:p>
+      <w:pPr>
         <w:rPr>
           <w:rFonts w:cs="Times New Roman"/>
         </w:rPr>
@@ -2731,200 +3273,200 @@
         <w:rPr>
           <w:rFonts w:cs="Times New Roman"/>
         </w:rPr>
-        <w:t>AC1 – Tạo nhiệm vụ thành công</w:t>
-      </w:r>
-    </w:p>
-    <w:p>
-      <w:pPr>
-        <w:numPr>
-          <w:ilvl w:val="0"/>
-          <w:numId w:val="19"/>
-        </w:numPr>
-        <w:rPr>
-          <w:rFonts w:cs="Times New Roman"/>
-        </w:rPr>
-      </w:pPr>
-      <w:r>
-        <w:rPr>
-          <w:rFonts w:cs="Times New Roman"/>
-        </w:rPr>
-        <w:t>Given tôi đang ở trong một danh mục</w:t>
-      </w:r>
-    </w:p>
-    <w:p>
-      <w:pPr>
-        <w:numPr>
-          <w:ilvl w:val="0"/>
-          <w:numId w:val="19"/>
-        </w:numPr>
-        <w:rPr>
-          <w:rFonts w:cs="Times New Roman"/>
-        </w:rPr>
-      </w:pPr>
-      <w:r>
-        <w:rPr>
-          <w:rFonts w:cs="Times New Roman"/>
-        </w:rPr>
-        <w:t>When tôi nhập tên nhiệm vụ hợp lệ và nhấn “Tạo”</w:t>
-      </w:r>
-    </w:p>
-    <w:p>
-      <w:pPr>
-        <w:numPr>
-          <w:ilvl w:val="0"/>
-          <w:numId w:val="19"/>
-        </w:numPr>
-        <w:rPr>
-          <w:rFonts w:cs="Times New Roman"/>
-        </w:rPr>
-      </w:pPr>
-      <w:r>
-        <w:rPr>
-          <w:rFonts w:cs="Times New Roman"/>
-        </w:rPr>
-        <w:t>Then nhiệm vụ được thêm vào danh sách</w:t>
-      </w:r>
-    </w:p>
-    <w:p>
-      <w:pPr>
-        <w:rPr>
-          <w:rFonts w:cs="Times New Roman"/>
-        </w:rPr>
-      </w:pPr>
-      <w:r>
-        <w:rPr>
-          <w:rFonts w:cs="Times New Roman"/>
-        </w:rPr>
-        <w:t>AC2 – Không cho phép tên nhiệm vụ trống</w:t>
-      </w:r>
-    </w:p>
-    <w:p>
-      <w:pPr>
-        <w:numPr>
-          <w:ilvl w:val="0"/>
-          <w:numId w:val="20"/>
-        </w:numPr>
-        <w:rPr>
-          <w:rFonts w:cs="Times New Roman"/>
-        </w:rPr>
-      </w:pPr>
-      <w:r>
-        <w:rPr>
-          <w:rFonts w:cs="Times New Roman"/>
-        </w:rPr>
-        <w:t>Given tôi đang mở form tạo nhiệm vụ</w:t>
-      </w:r>
-    </w:p>
-    <w:p>
-      <w:pPr>
-        <w:numPr>
-          <w:ilvl w:val="0"/>
-          <w:numId w:val="20"/>
-        </w:numPr>
-        <w:rPr>
-          <w:rFonts w:cs="Times New Roman"/>
-        </w:rPr>
-      </w:pPr>
-      <w:r>
-        <w:rPr>
-          <w:rFonts w:cs="Times New Roman"/>
-        </w:rPr>
-        <w:t>When tôi nhấn “Tạo” mà bỏ trống tên</w:t>
-      </w:r>
-    </w:p>
-    <w:p>
-      <w:pPr>
-        <w:numPr>
-          <w:ilvl w:val="0"/>
-          <w:numId w:val="20"/>
-        </w:numPr>
-        <w:rPr>
-          <w:rFonts w:cs="Times New Roman"/>
-        </w:rPr>
-      </w:pPr>
-      <w:r>
-        <w:rPr>
-          <w:rFonts w:cs="Times New Roman"/>
-        </w:rPr>
-        <w:t>Then hệ thống hiển thị thông báo lỗi</w:t>
-      </w:r>
-    </w:p>
-    <w:p>
-      <w:pPr>
-        <w:rPr>
-          <w:rFonts w:cs="Times New Roman"/>
-        </w:rPr>
-      </w:pPr>
-      <w:r>
-        <w:rPr>
-          <w:rFonts w:cs="Times New Roman"/>
-        </w:rPr>
-        <w:t>AC3 – Yêu cầu phải chọn danh mục</w:t>
-      </w:r>
-    </w:p>
-    <w:p>
-      <w:pPr>
-        <w:numPr>
-          <w:ilvl w:val="0"/>
-          <w:numId w:val="21"/>
-        </w:numPr>
-        <w:rPr>
-          <w:rFonts w:cs="Times New Roman"/>
-        </w:rPr>
-      </w:pPr>
-      <w:r>
-        <w:rPr>
-          <w:rFonts w:cs="Times New Roman"/>
-        </w:rPr>
-        <w:t>Given tôi đang tạo nhiệm vụ</w:t>
-      </w:r>
-    </w:p>
-    <w:p>
-      <w:pPr>
-        <w:numPr>
-          <w:ilvl w:val="0"/>
-          <w:numId w:val="21"/>
-        </w:numPr>
-        <w:rPr>
-          <w:rFonts w:cs="Times New Roman"/>
-        </w:rPr>
-      </w:pPr>
-      <w:r>
-        <w:rPr>
-          <w:rFonts w:cs="Times New Roman"/>
-        </w:rPr>
-        <w:t>When tôi không chọn danh mục</w:t>
-      </w:r>
-    </w:p>
-    <w:p>
-      <w:pPr>
-        <w:numPr>
-          <w:ilvl w:val="0"/>
-          <w:numId w:val="21"/>
-        </w:numPr>
-        <w:rPr>
-          <w:rFonts w:cs="Times New Roman"/>
-        </w:rPr>
-      </w:pPr>
-      <w:r>
-        <w:rPr>
-          <w:rFonts w:cs="Times New Roman"/>
-        </w:rPr>
-        <w:t>Then hệ thống yêu cầu chọn danh mục trước khi tạo</w:t>
-      </w:r>
-    </w:p>
-    <w:p>
-      <w:pPr>
-        <w:rPr>
-          <w:rFonts w:cs="Times New Roman"/>
-        </w:rPr>
-      </w:pPr>
-      <w:r>
-        <w:rPr>
-          <w:rFonts w:cs="Times New Roman"/>
-        </w:rPr>
-        <w:pict w14:anchorId="3D8288A3">
-          <v:rect id="_x0000_i1050" style="width:0;height:1.5pt" o:hralign="center" o:hrstd="t" o:hr="t" fillcolor="#a0a0a0" stroked="f"/>
+        <w:t>AC1 – Hiển thị xác nhận xóa</w:t>
+      </w:r>
+    </w:p>
+    <w:p>
+      <w:pPr>
+        <w:numPr>
+          <w:ilvl w:val="0"/>
+          <w:numId w:val="22"/>
+        </w:numPr>
+        <w:rPr>
+          <w:rFonts w:cs="Times New Roman"/>
+        </w:rPr>
+      </w:pPr>
+      <w:r>
+        <w:rPr>
+          <w:rFonts w:cs="Times New Roman"/>
+        </w:rPr>
+        <w:t>Given tôi đang ở màn hình danh sách danh mục</w:t>
+      </w:r>
+    </w:p>
+    <w:p>
+      <w:pPr>
+        <w:numPr>
+          <w:ilvl w:val="0"/>
+          <w:numId w:val="22"/>
+        </w:numPr>
+        <w:rPr>
+          <w:rFonts w:cs="Times New Roman"/>
+        </w:rPr>
+      </w:pPr>
+      <w:r>
+        <w:rPr>
+          <w:rFonts w:cs="Times New Roman"/>
+        </w:rPr>
+        <w:t>When tôi bấm nút “Xóa”</w:t>
+      </w:r>
+    </w:p>
+    <w:p>
+      <w:pPr>
+        <w:numPr>
+          <w:ilvl w:val="0"/>
+          <w:numId w:val="22"/>
+        </w:numPr>
+        <w:rPr>
+          <w:rFonts w:cs="Times New Roman"/>
+        </w:rPr>
+      </w:pPr>
+      <w:r>
+        <w:rPr>
+          <w:rFonts w:cs="Times New Roman"/>
+        </w:rPr>
+        <w:t>Then hệ thống yêu cầu tôi xác nhận trước khi xóa</w:t>
+      </w:r>
+    </w:p>
+    <w:p>
+      <w:pPr>
+        <w:rPr>
+          <w:rFonts w:cs="Times New Roman"/>
+        </w:rPr>
+      </w:pPr>
+      <w:r>
+        <w:rPr>
+          <w:rFonts w:cs="Times New Roman"/>
+        </w:rPr>
+        <w:t>AC2 – Xóa danh mục thành công</w:t>
+      </w:r>
+    </w:p>
+    <w:p>
+      <w:pPr>
+        <w:numPr>
+          <w:ilvl w:val="0"/>
+          <w:numId w:val="23"/>
+        </w:numPr>
+        <w:rPr>
+          <w:rFonts w:cs="Times New Roman"/>
+        </w:rPr>
+      </w:pPr>
+      <w:r>
+        <w:rPr>
+          <w:rFonts w:cs="Times New Roman"/>
+        </w:rPr>
+        <w:t>Given tôi chấp nhận xác nhận xóa</w:t>
+      </w:r>
+    </w:p>
+    <w:p>
+      <w:pPr>
+        <w:numPr>
+          <w:ilvl w:val="0"/>
+          <w:numId w:val="23"/>
+        </w:numPr>
+        <w:rPr>
+          <w:rFonts w:cs="Times New Roman"/>
+        </w:rPr>
+      </w:pPr>
+      <w:r>
+        <w:rPr>
+          <w:rFonts w:cs="Times New Roman"/>
+        </w:rPr>
+        <w:t>When hệ thống thực hiện xóa</w:t>
+      </w:r>
+    </w:p>
+    <w:p>
+      <w:pPr>
+        <w:numPr>
+          <w:ilvl w:val="0"/>
+          <w:numId w:val="23"/>
+        </w:numPr>
+        <w:rPr>
+          <w:rFonts w:cs="Times New Roman"/>
+        </w:rPr>
+      </w:pPr>
+      <w:r>
+        <w:rPr>
+          <w:rFonts w:cs="Times New Roman"/>
+        </w:rPr>
+        <w:t>Then danh mục biến mất khỏi danh sách</w:t>
+      </w:r>
+    </w:p>
+    <w:p>
+      <w:pPr>
+        <w:rPr>
+          <w:rFonts w:cs="Times New Roman"/>
+        </w:rPr>
+      </w:pPr>
+      <w:r>
+        <w:rPr>
+          <w:rFonts w:cs="Times New Roman"/>
+        </w:rPr>
+        <w:t>AC3 – Không cho xóa danh mục còn nhiệm vụ quan trọng</w:t>
+      </w:r>
+    </w:p>
+    <w:p>
+      <w:pPr>
+        <w:numPr>
+          <w:ilvl w:val="0"/>
+          <w:numId w:val="24"/>
+        </w:numPr>
+        <w:rPr>
+          <w:rFonts w:cs="Times New Roman"/>
+        </w:rPr>
+      </w:pPr>
+      <w:r>
+        <w:rPr>
+          <w:rFonts w:cs="Times New Roman"/>
+        </w:rPr>
+        <w:t>Given danh mục có nhiệm vụ trạng thái “Đang thực hiện”</w:t>
+      </w:r>
+    </w:p>
+    <w:p>
+      <w:pPr>
+        <w:numPr>
+          <w:ilvl w:val="0"/>
+          <w:numId w:val="24"/>
+        </w:numPr>
+        <w:rPr>
+          <w:rFonts w:cs="Times New Roman"/>
+        </w:rPr>
+      </w:pPr>
+      <w:r>
+        <w:rPr>
+          <w:rFonts w:cs="Times New Roman"/>
+        </w:rPr>
+        <w:t>When tôi bấm xóa</w:t>
+      </w:r>
+    </w:p>
+    <w:p>
+      <w:pPr>
+        <w:numPr>
+          <w:ilvl w:val="0"/>
+          <w:numId w:val="24"/>
+        </w:numPr>
+        <w:rPr>
+          <w:rFonts w:cs="Times New Roman"/>
+        </w:rPr>
+      </w:pPr>
+      <w:r>
+        <w:rPr>
+          <w:rFonts w:cs="Times New Roman"/>
+        </w:rPr>
+        <w:t>Then hệ thống yêu cầu di chuyển hoặc xử lý nhiệm vụ trước</w:t>
+      </w:r>
+    </w:p>
+    <w:p>
+      <w:pPr>
+        <w:rPr>
+          <w:rFonts w:cs="Times New Roman"/>
+        </w:rPr>
+      </w:pPr>
+      <w:r>
+        <w:rPr>
+          <w:rFonts w:cs="Times New Roman"/>
+        </w:rPr>
+        <w:pict w14:anchorId="53C0B5DF">
+          <v:rect id="_x0000_i1027" style="width:0;height:1.5pt" o:hralign="center" o:hrstd="t" o:hr="t" fillcolor="#a0a0a0" stroked="f"/>
         </w:pict>
       </w:r>
     </w:p>
@@ -2938,7 +3480,260 @@
         <w:rPr>
           <w:rFonts w:cs="Times New Roman"/>
         </w:rPr>
-        <w:t>US-03 – Xóa danh mục</w:t>
+        <w:t>US-04 – Tìm kiếm danh mục / nhiệm vụ</w:t>
+      </w:r>
+    </w:p>
+    <w:p>
+      <w:pPr>
+        <w:rPr>
+          <w:rFonts w:cs="Times New Roman"/>
+        </w:rPr>
+      </w:pPr>
+      <w:r>
+        <w:rPr>
+          <w:rFonts w:cs="Times New Roman"/>
+        </w:rPr>
+        <w:t xml:space="preserve">Tôi là người dùng tôi muốn tìm kiếm thông tin </w:t>
+      </w:r>
+      <w:r>
+        <w:rPr>
+          <w:rFonts w:cs="Times New Roman"/>
+        </w:rPr>
+        <w:t xml:space="preserve">theo danh mục hoặc nhiệm vụ để tìm thấy thông tin mà mình mong muốn </w:t>
+      </w:r>
+    </w:p>
+    <w:p>
+      <w:pPr>
+        <w:rPr>
+          <w:rFonts w:cs="Times New Roman"/>
+        </w:rPr>
+      </w:pPr>
+      <w:r>
+        <w:rPr>
+          <w:rFonts w:cs="Times New Roman"/>
+        </w:rPr>
+        <w:t>Acceptance Criteria</w:t>
+      </w:r>
+    </w:p>
+    <w:p>
+      <w:pPr>
+        <w:rPr>
+          <w:rFonts w:cs="Times New Roman"/>
+        </w:rPr>
+      </w:pPr>
+      <w:r>
+        <w:rPr>
+          <w:rFonts w:cs="Times New Roman"/>
+        </w:rPr>
+        <w:t>AC1 – Tìm kiếm theo từ khóa</w:t>
+      </w:r>
+    </w:p>
+    <w:p>
+      <w:pPr>
+        <w:numPr>
+          <w:ilvl w:val="0"/>
+          <w:numId w:val="25"/>
+        </w:numPr>
+        <w:rPr>
+          <w:rFonts w:cs="Times New Roman"/>
+        </w:rPr>
+      </w:pPr>
+      <w:r>
+        <w:rPr>
+          <w:rFonts w:cs="Times New Roman"/>
+        </w:rPr>
+        <w:t>Given tôi đang ở thanh tìm kiếm</w:t>
+      </w:r>
+    </w:p>
+    <w:p>
+      <w:pPr>
+        <w:numPr>
+          <w:ilvl w:val="0"/>
+          <w:numId w:val="25"/>
+        </w:numPr>
+        <w:rPr>
+          <w:rFonts w:cs="Times New Roman"/>
+        </w:rPr>
+      </w:pPr>
+      <w:r>
+        <w:rPr>
+          <w:rFonts w:cs="Times New Roman"/>
+        </w:rPr>
+        <w:t>When tôi nhập từ khóa hợp lệ</w:t>
+      </w:r>
+    </w:p>
+    <w:p>
+      <w:pPr>
+        <w:numPr>
+          <w:ilvl w:val="0"/>
+          <w:numId w:val="25"/>
+        </w:numPr>
+        <w:rPr>
+          <w:rFonts w:cs="Times New Roman"/>
+        </w:rPr>
+      </w:pPr>
+      <w:r>
+        <w:rPr>
+          <w:rFonts w:cs="Times New Roman"/>
+        </w:rPr>
+        <w:t>Then hệ thống hiển thị danh mục/nhiệm vụ phù hợp</w:t>
+      </w:r>
+    </w:p>
+    <w:p>
+      <w:pPr>
+        <w:rPr>
+          <w:rFonts w:cs="Times New Roman"/>
+        </w:rPr>
+      </w:pPr>
+      <w:r>
+        <w:rPr>
+          <w:rFonts w:cs="Times New Roman"/>
+        </w:rPr>
+        <w:t>AC2 – Không có kết quả</w:t>
+      </w:r>
+    </w:p>
+    <w:p>
+      <w:pPr>
+        <w:numPr>
+          <w:ilvl w:val="0"/>
+          <w:numId w:val="26"/>
+        </w:numPr>
+        <w:rPr>
+          <w:rFonts w:cs="Times New Roman"/>
+        </w:rPr>
+      </w:pPr>
+      <w:r>
+        <w:rPr>
+          <w:rFonts w:cs="Times New Roman"/>
+        </w:rPr>
+        <w:t>Given tôi nhập từ khóa không tồn tại</w:t>
+      </w:r>
+    </w:p>
+    <w:p>
+      <w:pPr>
+        <w:numPr>
+          <w:ilvl w:val="0"/>
+          <w:numId w:val="26"/>
+        </w:numPr>
+        <w:rPr>
+          <w:rFonts w:cs="Times New Roman"/>
+        </w:rPr>
+      </w:pPr>
+      <w:r>
+        <w:rPr>
+          <w:rFonts w:cs="Times New Roman"/>
+        </w:rPr>
+        <w:t>When tôi nhấn tìm</w:t>
+      </w:r>
+    </w:p>
+    <w:p>
+      <w:pPr>
+        <w:numPr>
+          <w:ilvl w:val="0"/>
+          <w:numId w:val="26"/>
+        </w:numPr>
+        <w:rPr>
+          <w:rFonts w:cs="Times New Roman"/>
+        </w:rPr>
+      </w:pPr>
+      <w:r>
+        <w:rPr>
+          <w:rFonts w:cs="Times New Roman"/>
+        </w:rPr>
+        <w:t>Then hệ thống hiển thị “Không tìm thấy kết quả”</w:t>
+      </w:r>
+    </w:p>
+    <w:p>
+      <w:pPr>
+        <w:rPr>
+          <w:rFonts w:cs="Times New Roman"/>
+        </w:rPr>
+      </w:pPr>
+      <w:r>
+        <w:rPr>
+          <w:rFonts w:cs="Times New Roman"/>
+        </w:rPr>
+        <w:t>AC3 – Tìm kiếm theo bộ lọc</w:t>
+      </w:r>
+    </w:p>
+    <w:p>
+      <w:pPr>
+        <w:numPr>
+          <w:ilvl w:val="0"/>
+          <w:numId w:val="27"/>
+        </w:numPr>
+        <w:rPr>
+          <w:rFonts w:cs="Times New Roman"/>
+        </w:rPr>
+      </w:pPr>
+      <w:r>
+        <w:rPr>
+          <w:rFonts w:cs="Times New Roman"/>
+        </w:rPr>
+        <w:lastRenderedPageBreak/>
+        <w:t>Given tôi chọn chế độ “Tìm danh mục”</w:t>
+      </w:r>
+    </w:p>
+    <w:p>
+      <w:pPr>
+        <w:numPr>
+          <w:ilvl w:val="0"/>
+          <w:numId w:val="27"/>
+        </w:numPr>
+        <w:rPr>
+          <w:rFonts w:cs="Times New Roman"/>
+        </w:rPr>
+      </w:pPr>
+      <w:r>
+        <w:rPr>
+          <w:rFonts w:cs="Times New Roman"/>
+        </w:rPr>
+        <w:t>When tôi nhập từ khóa</w:t>
+      </w:r>
+    </w:p>
+    <w:p>
+      <w:pPr>
+        <w:numPr>
+          <w:ilvl w:val="0"/>
+          <w:numId w:val="27"/>
+        </w:numPr>
+        <w:rPr>
+          <w:rFonts w:cs="Times New Roman"/>
+        </w:rPr>
+      </w:pPr>
+      <w:r>
+        <w:rPr>
+          <w:rFonts w:cs="Times New Roman"/>
+        </w:rPr>
+        <w:t>Then hệ thống chỉ tìm trong danh mục</w:t>
+      </w:r>
+    </w:p>
+    <w:p>
+      <w:pPr>
+        <w:rPr>
+          <w:rFonts w:cs="Times New Roman"/>
+        </w:rPr>
+      </w:pPr>
+      <w:r>
+        <w:rPr>
+          <w:rFonts w:cs="Times New Roman"/>
+        </w:rPr>
+        <w:pict w14:anchorId="230E11FE">
+          <v:rect id="_x0000_i1028" style="width:0;height:1.5pt" o:hralign="center" o:hrstd="t" o:hr="t" fillcolor="#a0a0a0" stroked="f"/>
+        </w:pict>
+      </w:r>
+    </w:p>
+    <w:p>
+      <w:pPr>
+        <w:rPr>
+          <w:rFonts w:cs="Times New Roman"/>
+        </w:rPr>
+      </w:pPr>
+      <w:r>
+        <w:rPr>
+          <w:rFonts w:cs="Times New Roman"/>
+        </w:rPr>
+        <w:t>US-05 – Cập nhật danh mục</w:t>
       </w:r>
     </w:p>
     <w:p>
@@ -2956,26 +3751,7 @@
         <w:rPr>
           <w:rFonts w:cs="Times New Roman"/>
         </w:rPr>
-        <w:t>Tôi là ng</w:t>
-      </w:r>
-      <w:r>
-        <w:rPr>
-          <w:rFonts w:cs="Times New Roman"/>
-          <w:lang w:val="vi-VN"/>
-        </w:rPr>
-        <w:t>ư</w:t>
-      </w:r>
-      <w:r>
-        <w:rPr>
-          <w:rFonts w:cs="Times New Roman"/>
-        </w:rPr>
-        <w:t>ời dùng tôi</w:t>
-      </w:r>
-      <w:r>
-        <w:rPr>
-          <w:rFonts w:cs="Times New Roman"/>
-        </w:rPr>
-        <w:t xml:space="preserve"> xóa danh mục mà tôi không còn cần thiết </w:t>
+        <w:t>Tôi là người dùng tôi muốn chỉnh sửa lại thông tin danh mục để cập nhật thông tin mới</w:t>
       </w:r>
     </w:p>
     <w:p>
@@ -3001,510 +3777,6 @@
         <w:rPr>
           <w:rFonts w:cs="Times New Roman"/>
         </w:rPr>
-        <w:t>AC1 – Hiển thị xác nhận xóa</w:t>
-      </w:r>
-    </w:p>
-    <w:p>
-      <w:pPr>
-        <w:numPr>
-          <w:ilvl w:val="0"/>
-          <w:numId w:val="22"/>
-        </w:numPr>
-        <w:rPr>
-          <w:rFonts w:cs="Times New Roman"/>
-        </w:rPr>
-      </w:pPr>
-      <w:r>
-        <w:rPr>
-          <w:rFonts w:cs="Times New Roman"/>
-        </w:rPr>
-        <w:t>Given tôi đang ở màn hình danh sách danh mục</w:t>
-      </w:r>
-    </w:p>
-    <w:p>
-      <w:pPr>
-        <w:numPr>
-          <w:ilvl w:val="0"/>
-          <w:numId w:val="22"/>
-        </w:numPr>
-        <w:rPr>
-          <w:rFonts w:cs="Times New Roman"/>
-        </w:rPr>
-      </w:pPr>
-      <w:r>
-        <w:rPr>
-          <w:rFonts w:cs="Times New Roman"/>
-        </w:rPr>
-        <w:t>When tôi bấm nút “Xóa”</w:t>
-      </w:r>
-    </w:p>
-    <w:p>
-      <w:pPr>
-        <w:numPr>
-          <w:ilvl w:val="0"/>
-          <w:numId w:val="22"/>
-        </w:numPr>
-        <w:rPr>
-          <w:rFonts w:cs="Times New Roman"/>
-        </w:rPr>
-      </w:pPr>
-      <w:r>
-        <w:rPr>
-          <w:rFonts w:cs="Times New Roman"/>
-        </w:rPr>
-        <w:t>Then hệ thống yêu cầu tôi xác nhận trước khi xóa</w:t>
-      </w:r>
-    </w:p>
-    <w:p>
-      <w:pPr>
-        <w:rPr>
-          <w:rFonts w:cs="Times New Roman"/>
-        </w:rPr>
-      </w:pPr>
-      <w:r>
-        <w:rPr>
-          <w:rFonts w:cs="Times New Roman"/>
-        </w:rPr>
-        <w:t>AC2 – Xóa danh mục thành công</w:t>
-      </w:r>
-    </w:p>
-    <w:p>
-      <w:pPr>
-        <w:numPr>
-          <w:ilvl w:val="0"/>
-          <w:numId w:val="23"/>
-        </w:numPr>
-        <w:rPr>
-          <w:rFonts w:cs="Times New Roman"/>
-        </w:rPr>
-      </w:pPr>
-      <w:r>
-        <w:rPr>
-          <w:rFonts w:cs="Times New Roman"/>
-        </w:rPr>
-        <w:t>Given tôi chấp nhận xác nhận xóa</w:t>
-      </w:r>
-    </w:p>
-    <w:p>
-      <w:pPr>
-        <w:numPr>
-          <w:ilvl w:val="0"/>
-          <w:numId w:val="23"/>
-        </w:numPr>
-        <w:rPr>
-          <w:rFonts w:cs="Times New Roman"/>
-        </w:rPr>
-      </w:pPr>
-      <w:r>
-        <w:rPr>
-          <w:rFonts w:cs="Times New Roman"/>
-        </w:rPr>
-        <w:t>When hệ thống thực hiện xóa</w:t>
-      </w:r>
-    </w:p>
-    <w:p>
-      <w:pPr>
-        <w:numPr>
-          <w:ilvl w:val="0"/>
-          <w:numId w:val="23"/>
-        </w:numPr>
-        <w:rPr>
-          <w:rFonts w:cs="Times New Roman"/>
-        </w:rPr>
-      </w:pPr>
-      <w:r>
-        <w:rPr>
-          <w:rFonts w:cs="Times New Roman"/>
-        </w:rPr>
-        <w:t>Then danh mục biến mất khỏi danh sách</w:t>
-      </w:r>
-    </w:p>
-    <w:p>
-      <w:pPr>
-        <w:rPr>
-          <w:rFonts w:cs="Times New Roman"/>
-        </w:rPr>
-      </w:pPr>
-      <w:r>
-        <w:rPr>
-          <w:rFonts w:cs="Times New Roman"/>
-        </w:rPr>
-        <w:t>AC3 – Không cho xóa danh mục còn nhiệm vụ quan trọng</w:t>
-      </w:r>
-    </w:p>
-    <w:p>
-      <w:pPr>
-        <w:numPr>
-          <w:ilvl w:val="0"/>
-          <w:numId w:val="24"/>
-        </w:numPr>
-        <w:rPr>
-          <w:rFonts w:cs="Times New Roman"/>
-        </w:rPr>
-      </w:pPr>
-      <w:r>
-        <w:rPr>
-          <w:rFonts w:cs="Times New Roman"/>
-        </w:rPr>
-        <w:t>Given danh mục có nhiệm vụ trạng thái “Đang thực hiện”</w:t>
-      </w:r>
-    </w:p>
-    <w:p>
-      <w:pPr>
-        <w:numPr>
-          <w:ilvl w:val="0"/>
-          <w:numId w:val="24"/>
-        </w:numPr>
-        <w:rPr>
-          <w:rFonts w:cs="Times New Roman"/>
-        </w:rPr>
-      </w:pPr>
-      <w:r>
-        <w:rPr>
-          <w:rFonts w:cs="Times New Roman"/>
-        </w:rPr>
-        <w:t>When tôi bấm xóa</w:t>
-      </w:r>
-    </w:p>
-    <w:p>
-      <w:pPr>
-        <w:numPr>
-          <w:ilvl w:val="0"/>
-          <w:numId w:val="24"/>
-        </w:numPr>
-        <w:rPr>
-          <w:rFonts w:cs="Times New Roman"/>
-        </w:rPr>
-      </w:pPr>
-      <w:r>
-        <w:rPr>
-          <w:rFonts w:cs="Times New Roman"/>
-        </w:rPr>
-        <w:lastRenderedPageBreak/>
-        <w:t>Then hệ thống yêu cầu di chuyển hoặc xử lý nhiệm vụ trước</w:t>
-      </w:r>
-    </w:p>
-    <w:p>
-      <w:pPr>
-        <w:rPr>
-          <w:rFonts w:cs="Times New Roman"/>
-        </w:rPr>
-      </w:pPr>
-      <w:r>
-        <w:rPr>
-          <w:rFonts w:cs="Times New Roman"/>
-        </w:rPr>
-        <w:pict w14:anchorId="53C0B5DF">
-          <v:rect id="_x0000_i1051" style="width:0;height:1.5pt" o:hralign="center" o:hrstd="t" o:hr="t" fillcolor="#a0a0a0" stroked="f"/>
-        </w:pict>
-      </w:r>
-    </w:p>
-    <w:p>
-      <w:pPr>
-        <w:rPr>
-          <w:rFonts w:cs="Times New Roman"/>
-        </w:rPr>
-      </w:pPr>
-      <w:r>
-        <w:rPr>
-          <w:rFonts w:cs="Times New Roman"/>
-        </w:rPr>
-        <w:t>US-04 – Tìm kiếm danh mục / nhiệm vụ</w:t>
-      </w:r>
-    </w:p>
-    <w:p>
-      <w:pPr>
-        <w:rPr>
-          <w:rFonts w:cs="Times New Roman"/>
-        </w:rPr>
-      </w:pPr>
-      <w:r>
-        <w:rPr>
-          <w:rFonts w:cs="Times New Roman"/>
-        </w:rPr>
-        <w:t xml:space="preserve">Tôi là người dùng tôi muốn tìm kiếm thông tin </w:t>
-      </w:r>
-      <w:r>
-        <w:rPr>
-          <w:rFonts w:cs="Times New Roman"/>
-        </w:rPr>
-        <w:t xml:space="preserve">theo danh mục hoặc nhiệm vụ để tìm thấy thông tin mà mình mong muốn </w:t>
-      </w:r>
-    </w:p>
-    <w:p>
-      <w:pPr>
-        <w:rPr>
-          <w:rFonts w:cs="Times New Roman"/>
-        </w:rPr>
-      </w:pPr>
-      <w:r>
-        <w:rPr>
-          <w:rFonts w:cs="Times New Roman"/>
-        </w:rPr>
-        <w:t>Acceptance Criteria</w:t>
-      </w:r>
-    </w:p>
-    <w:p>
-      <w:pPr>
-        <w:rPr>
-          <w:rFonts w:cs="Times New Roman"/>
-        </w:rPr>
-      </w:pPr>
-      <w:r>
-        <w:rPr>
-          <w:rFonts w:cs="Times New Roman"/>
-        </w:rPr>
-        <w:t>AC1 – Tìm kiếm theo từ khóa</w:t>
-      </w:r>
-    </w:p>
-    <w:p>
-      <w:pPr>
-        <w:numPr>
-          <w:ilvl w:val="0"/>
-          <w:numId w:val="25"/>
-        </w:numPr>
-        <w:rPr>
-          <w:rFonts w:cs="Times New Roman"/>
-        </w:rPr>
-      </w:pPr>
-      <w:r>
-        <w:rPr>
-          <w:rFonts w:cs="Times New Roman"/>
-        </w:rPr>
-        <w:t>Given tôi đang ở thanh tìm kiếm</w:t>
-      </w:r>
-    </w:p>
-    <w:p>
-      <w:pPr>
-        <w:numPr>
-          <w:ilvl w:val="0"/>
-          <w:numId w:val="25"/>
-        </w:numPr>
-        <w:rPr>
-          <w:rFonts w:cs="Times New Roman"/>
-        </w:rPr>
-      </w:pPr>
-      <w:r>
-        <w:rPr>
-          <w:rFonts w:cs="Times New Roman"/>
-        </w:rPr>
-        <w:t>When tôi nhập từ khóa hợp lệ</w:t>
-      </w:r>
-    </w:p>
-    <w:p>
-      <w:pPr>
-        <w:numPr>
-          <w:ilvl w:val="0"/>
-          <w:numId w:val="25"/>
-        </w:numPr>
-        <w:rPr>
-          <w:rFonts w:cs="Times New Roman"/>
-        </w:rPr>
-      </w:pPr>
-      <w:r>
-        <w:rPr>
-          <w:rFonts w:cs="Times New Roman"/>
-        </w:rPr>
-        <w:t>Then hệ thống hiển thị danh mục/nhiệm vụ phù hợp</w:t>
-      </w:r>
-    </w:p>
-    <w:p>
-      <w:pPr>
-        <w:rPr>
-          <w:rFonts w:cs="Times New Roman"/>
-        </w:rPr>
-      </w:pPr>
-      <w:r>
-        <w:rPr>
-          <w:rFonts w:cs="Times New Roman"/>
-        </w:rPr>
-        <w:t>AC2 – Không có kết quả</w:t>
-      </w:r>
-    </w:p>
-    <w:p>
-      <w:pPr>
-        <w:numPr>
-          <w:ilvl w:val="0"/>
-          <w:numId w:val="26"/>
-        </w:numPr>
-        <w:rPr>
-          <w:rFonts w:cs="Times New Roman"/>
-        </w:rPr>
-      </w:pPr>
-      <w:r>
-        <w:rPr>
-          <w:rFonts w:cs="Times New Roman"/>
-        </w:rPr>
-        <w:t>Given tôi nhập từ khóa không tồn tại</w:t>
-      </w:r>
-    </w:p>
-    <w:p>
-      <w:pPr>
-        <w:numPr>
-          <w:ilvl w:val="0"/>
-          <w:numId w:val="26"/>
-        </w:numPr>
-        <w:rPr>
-          <w:rFonts w:cs="Times New Roman"/>
-        </w:rPr>
-      </w:pPr>
-      <w:r>
-        <w:rPr>
-          <w:rFonts w:cs="Times New Roman"/>
-        </w:rPr>
-        <w:t>When tôi nhấn tìm</w:t>
-      </w:r>
-    </w:p>
-    <w:p>
-      <w:pPr>
-        <w:numPr>
-          <w:ilvl w:val="0"/>
-          <w:numId w:val="26"/>
-        </w:numPr>
-        <w:rPr>
-          <w:rFonts w:cs="Times New Roman"/>
-        </w:rPr>
-      </w:pPr>
-      <w:r>
-        <w:rPr>
-          <w:rFonts w:cs="Times New Roman"/>
-        </w:rPr>
-        <w:t>Then hệ thống hiển thị “Không tìm thấy kết quả”</w:t>
-      </w:r>
-    </w:p>
-    <w:p>
-      <w:pPr>
-        <w:rPr>
-          <w:rFonts w:cs="Times New Roman"/>
-        </w:rPr>
-      </w:pPr>
-      <w:r>
-        <w:rPr>
-          <w:rFonts w:cs="Times New Roman"/>
-        </w:rPr>
-        <w:t>AC3 – Tìm kiếm theo bộ lọc</w:t>
-      </w:r>
-    </w:p>
-    <w:p>
-      <w:pPr>
-        <w:numPr>
-          <w:ilvl w:val="0"/>
-          <w:numId w:val="27"/>
-        </w:numPr>
-        <w:rPr>
-          <w:rFonts w:cs="Times New Roman"/>
-        </w:rPr>
-      </w:pPr>
-      <w:r>
-        <w:rPr>
-          <w:rFonts w:cs="Times New Roman"/>
-        </w:rPr>
-        <w:t>Given tôi chọn chế độ “Tìm danh mục”</w:t>
-      </w:r>
-    </w:p>
-    <w:p>
-      <w:pPr>
-        <w:numPr>
-          <w:ilvl w:val="0"/>
-          <w:numId w:val="27"/>
-        </w:numPr>
-        <w:rPr>
-          <w:rFonts w:cs="Times New Roman"/>
-        </w:rPr>
-      </w:pPr>
-      <w:r>
-        <w:rPr>
-          <w:rFonts w:cs="Times New Roman"/>
-        </w:rPr>
-        <w:t>When tôi nhập từ khóa</w:t>
-      </w:r>
-    </w:p>
-    <w:p>
-      <w:pPr>
-        <w:numPr>
-          <w:ilvl w:val="0"/>
-          <w:numId w:val="27"/>
-        </w:numPr>
-        <w:rPr>
-          <w:rFonts w:cs="Times New Roman"/>
-        </w:rPr>
-      </w:pPr>
-      <w:r>
-        <w:rPr>
-          <w:rFonts w:cs="Times New Roman"/>
-        </w:rPr>
-        <w:t>Then hệ thống chỉ tìm trong danh mục</w:t>
-      </w:r>
-    </w:p>
-    <w:p>
-      <w:pPr>
-        <w:rPr>
-          <w:rFonts w:cs="Times New Roman"/>
-        </w:rPr>
-      </w:pPr>
-      <w:r>
-        <w:rPr>
-          <w:rFonts w:cs="Times New Roman"/>
-        </w:rPr>
-        <w:pict w14:anchorId="230E11FE">
-          <v:rect id="_x0000_i1052" style="width:0;height:1.5pt" o:hralign="center" o:hrstd="t" o:hr="t" fillcolor="#a0a0a0" stroked="f"/>
-        </w:pict>
-      </w:r>
-    </w:p>
-    <w:p>
-      <w:pPr>
-        <w:rPr>
-          <w:rFonts w:cs="Times New Roman"/>
-        </w:rPr>
-      </w:pPr>
-      <w:r>
-        <w:rPr>
-          <w:rFonts w:cs="Times New Roman"/>
-        </w:rPr>
-        <w:t>US-05 – Cập nhật danh mục</w:t>
-      </w:r>
-    </w:p>
-    <w:p>
-      <w:pPr>
-        <w:pStyle w:val="ListParagraph"/>
-        <w:numPr>
-          <w:ilvl w:val="0"/>
-          <w:numId w:val="1"/>
-        </w:numPr>
-        <w:rPr>
-          <w:rFonts w:cs="Times New Roman"/>
-        </w:rPr>
-      </w:pPr>
-      <w:r>
-        <w:rPr>
-          <w:rFonts w:cs="Times New Roman"/>
-        </w:rPr>
-        <w:t>Tôi là người dùng tôi muốn chỉnh sửa lại thông tin danh mục để cập nhật thông tin mới</w:t>
-      </w:r>
-    </w:p>
-    <w:p>
-      <w:pPr>
-        <w:rPr>
-          <w:rFonts w:cs="Times New Roman"/>
-        </w:rPr>
-      </w:pPr>
-      <w:r>
-        <w:rPr>
-          <w:rFonts w:cs="Times New Roman"/>
-        </w:rPr>
-        <w:t>Acceptance Criteria</w:t>
-      </w:r>
-    </w:p>
-    <w:p>
-      <w:pPr>
-        <w:rPr>
-          <w:rFonts w:cs="Times New Roman"/>
-        </w:rPr>
-      </w:pPr>
-      <w:r>
-        <w:rPr>
-          <w:rFonts w:cs="Times New Roman"/>
-        </w:rPr>
         <w:t>AC1 – Cập nhật thành công</w:t>
       </w:r>
     </w:p>
@@ -3633,7 +3905,6 @@
         <w:rPr>
           <w:rFonts w:cs="Times New Roman"/>
         </w:rPr>
-        <w:lastRenderedPageBreak/>
         <w:t>AC3 – Không được trùng tên</w:t>
       </w:r>
     </w:p>
@@ -8392,7 +8663,7 @@
   <w:style w:type="paragraph" w:default="1" w:styleId="Normal">
     <w:name w:val="Normal"/>
     <w:qFormat/>
-    <w:rsid w:val="0047659E"/>
+    <w:rsid w:val="0010375E"/>
   </w:style>
   <w:style w:type="paragraph" w:styleId="Heading1">
     <w:name w:val="heading 1"/>
@@ -8596,6 +8867,7 @@
   <w:style w:type="character" w:default="1" w:styleId="DefaultParagraphFont">
     <w:name w:val="Default Paragraph Font"/>
     <w:uiPriority w:val="1"/>
+    <w:semiHidden/>
     <w:unhideWhenUsed/>
   </w:style>
   <w:style w:type="table" w:default="1" w:styleId="TableNormal">
